--- a/Диплом(Новиков).docx
+++ b/Диплом(Новиков).docx
@@ -65,6 +65,7 @@
           <w:docPartUnique/>
         </w:docPartObj>
       </w:sdtPr>
+      <w:sdtEndPr/>
       <w:sdtContent>
         <w:p>
           <w:pPr>
@@ -2641,27 +2642,7 @@
           <w:szCs w:val="28"/>
           <w:shd w:val="clear" w:color="auto" w:fill="FFFFFF"/>
         </w:rPr>
-        <w:t xml:space="preserve"> имеют именно в этой сфере. Ведь грамотно организованная система, использующая </w:t>
-      </w:r>
-      <w:proofErr w:type="gramStart"/>
-      <w:r>
-        <w:rPr>
-          <w:color w:val="000000"/>
-          <w:sz w:val="28"/>
-          <w:szCs w:val="28"/>
-          <w:shd w:val="clear" w:color="auto" w:fill="FFFFFF"/>
-        </w:rPr>
-        <w:t>распознавание лиц</w:t>
-      </w:r>
-      <w:proofErr w:type="gramEnd"/>
-      <w:r>
-        <w:rPr>
-          <w:color w:val="000000"/>
-          <w:sz w:val="28"/>
-          <w:szCs w:val="28"/>
-          <w:shd w:val="clear" w:color="auto" w:fill="FFFFFF"/>
-        </w:rPr>
-        <w:t xml:space="preserve"> позволяет качественно решать целый спектр задач — от подсчета уникальных посетителей в торговом заведении до организации автоматизированных пунктов пропуска на режимных предприятиях и содействия в выполнении каждодневных задач органов внутренних дел и силовых структур. Ввиду постоянно растущей террористической угрозы и общей нестабильности межгосударственных отношений использование данных технологий становится неотъемлемой частью решения задач государственной важности.</w:t>
+        <w:t xml:space="preserve"> имеют именно в этой сфере. Ведь грамотно организованная система, использующая распознавание лиц позволяет качественно решать целый спектр задач — от подсчета уникальных посетителей в торговом заведении до организации автоматизированных пунктов пропуска на режимных предприятиях и содействия в выполнении каждодневных задач органов внутренних дел и силовых структур. Ввиду постоянно растущей террористической угрозы и общей нестабильности межгосударственных отношений использование данных технологий становится неотъемлемой частью решения задач государственной важности.</w:t>
       </w:r>
     </w:p>
     <w:p>
@@ -3137,10 +3118,13 @@
     <w:p>
       <w:pPr>
         <w:pStyle w:val="2"/>
-      </w:pPr>
-      <w:r>
-        <w:t xml:space="preserve"> </w:t>
-      </w:r>
+        <w:numPr>
+          <w:ilvl w:val="0"/>
+          <w:numId w:val="0"/>
+        </w:numPr>
+        <w:ind w:left="357"/>
+        <w:outlineLvl w:val="9"/>
+      </w:pPr>
       <w:bookmarkStart w:id="8" w:name="_Toc516502669"/>
       <w:bookmarkEnd w:id="8"/>
     </w:p>
@@ -4408,7 +4392,6 @@
         <w:rPr>
           <w:sz w:val="28"/>
           <w:szCs w:val="28"/>
-          <w:lang w:val="en-US"/>
         </w:rPr>
         <w:t>.</w:t>
       </w:r>
@@ -5169,7 +5152,6 @@
         <w:rPr>
           <w:sz w:val="28"/>
           <w:szCs w:val="28"/>
-          <w:lang w:val="en-US"/>
         </w:rPr>
         <w:t>[5]</w:t>
       </w:r>
@@ -10345,7 +10327,6 @@
         <w:rPr>
           <w:sz w:val="28"/>
           <w:szCs w:val="28"/>
-          <w:lang w:val="en-US"/>
         </w:rPr>
         <w:t xml:space="preserve"> [12]</w:t>
       </w:r>
@@ -12542,7 +12523,6 @@
         <w:rPr>
           <w:sz w:val="28"/>
           <w:szCs w:val="28"/>
-          <w:lang w:val="en-US"/>
         </w:rPr>
       </w:pPr>
       <w:r>
@@ -12603,7 +12583,6 @@
         <w:rPr>
           <w:sz w:val="28"/>
           <w:szCs w:val="28"/>
-          <w:lang w:val="en-US"/>
         </w:rPr>
         <w:t>6</w:t>
       </w:r>
@@ -12618,7 +12597,6 @@
         <w:rPr>
           <w:sz w:val="28"/>
           <w:szCs w:val="28"/>
-          <w:lang w:val="en-US"/>
         </w:rPr>
         <w:t>;</w:t>
       </w:r>
@@ -14730,19 +14708,11 @@
         </w:rPr>
         <w:t xml:space="preserve"> </w:t>
       </w:r>
-      <w:proofErr w:type="gramStart"/>
       <w:r>
         <w:rPr>
           <w:b w:val="0"/>
         </w:rPr>
-        <w:t>В</w:t>
-      </w:r>
-      <w:proofErr w:type="gramEnd"/>
-      <w:r>
-        <w:rPr>
-          <w:b w:val="0"/>
-        </w:rPr>
-        <w:t xml:space="preserve"> общем виде, задача обнаружения лица и черт лица человека на цифровом изображении выглядит так: имеется изображение, на котором есть искомые объекты. Оно представлено двумерной матрицей пикселей размером w*h, в которой каждый пиксель имеет значение: от 0 до 255, если это черно-белое изображение</w:t>
+        <w:t>В общем виде, задача обнаружения лица и черт лица человека на цифровом изображении выглядит так: имеется изображение, на котором есть искомые объекты. Оно представлено двумерной матрицей пикселей размером w*h, в которой каждый пиксель имеет значение: от 0 до 255, если это черно-белое изображение</w:t>
       </w:r>
       <w:r>
         <w:rPr>
@@ -20124,6 +20094,8 @@
         </w:rPr>
         <w:t xml:space="preserve"> </w:t>
       </w:r>
+      <w:bookmarkStart w:id="28" w:name="_GoBack"/>
+      <w:bookmarkEnd w:id="28"/>
     </w:p>
     <w:p>
       <w:pPr>
@@ -20132,6 +20104,7 @@
         </w:tabs>
         <w:spacing w:line="360" w:lineRule="auto"/>
         <w:ind w:firstLine="709"/>
+        <w:jc w:val="both"/>
         <w:rPr>
           <w:noProof/>
           <w:sz w:val="28"/>
@@ -20154,6 +20127,7 @@
         </w:tabs>
         <w:spacing w:line="360" w:lineRule="auto"/>
         <w:ind w:firstLine="709"/>
+        <w:jc w:val="both"/>
         <w:rPr>
           <w:noProof/>
           <w:sz w:val="28"/>
@@ -20350,7 +20324,7 @@
       <w:pPr>
         <w:pStyle w:val="23"/>
       </w:pPr>
-      <w:bookmarkStart w:id="28" w:name="_Toc516502685"/>
+      <w:bookmarkStart w:id="29" w:name="_Toc516502685"/>
       <w:r>
         <w:lastRenderedPageBreak/>
         <w:t>С</w:t>
@@ -20364,7 +20338,7 @@
       <w:r>
         <w:t>ЛИТЕРАТУРЫ</w:t>
       </w:r>
-      <w:bookmarkEnd w:id="28"/>
+      <w:bookmarkEnd w:id="29"/>
     </w:p>
     <w:p>
       <w:pPr>
@@ -20640,25 +20614,7 @@
           <w:sz w:val="28"/>
           <w:szCs w:val="28"/>
         </w:rPr>
-        <w:t xml:space="preserve">  </w:t>
-      </w:r>
-      <w:r>
-        <w:rPr>
-          <w:rFonts w:ascii="Times New Roman" w:hAnsi="Times New Roman"/>
-          <w:color w:val="auto"/>
-          <w:sz w:val="28"/>
-          <w:szCs w:val="28"/>
-        </w:rPr>
-        <w:t>–</w:t>
-      </w:r>
-      <w:r>
-        <w:rPr>
-          <w:rFonts w:ascii="Times New Roman" w:hAnsi="Times New Roman"/>
-          <w:color w:val="auto"/>
-          <w:sz w:val="28"/>
-          <w:szCs w:val="28"/>
-        </w:rPr>
-        <w:t xml:space="preserve"> </w:t>
+        <w:t xml:space="preserve">  – </w:t>
       </w:r>
       <w:r>
         <w:rPr>
@@ -21139,16 +21095,7 @@
           <w:sz w:val="28"/>
           <w:szCs w:val="28"/>
         </w:rPr>
-        <w:t>–</w:t>
-      </w:r>
-      <w:r>
-        <w:rPr>
-          <w:rFonts w:ascii="Times New Roman" w:hAnsi="Times New Roman"/>
-          <w:color w:val="auto"/>
-          <w:sz w:val="28"/>
-          <w:szCs w:val="28"/>
-        </w:rPr>
-        <w:t xml:space="preserve"> </w:t>
+        <w:t xml:space="preserve">– </w:t>
       </w:r>
       <w:r>
         <w:rPr>
@@ -21351,16 +21298,7 @@
           <w:sz w:val="28"/>
           <w:szCs w:val="28"/>
         </w:rPr>
-        <w:t>–</w:t>
-      </w:r>
-      <w:r>
-        <w:rPr>
-          <w:rFonts w:ascii="Times New Roman" w:hAnsi="Times New Roman"/>
-          <w:color w:val="auto"/>
-          <w:sz w:val="28"/>
-          <w:szCs w:val="28"/>
-        </w:rPr>
-        <w:t xml:space="preserve"> </w:t>
+        <w:t xml:space="preserve">– </w:t>
       </w:r>
       <w:r>
         <w:rPr>
@@ -21519,16 +21457,7 @@
           <w:sz w:val="28"/>
           <w:szCs w:val="28"/>
         </w:rPr>
-        <w:t>–</w:t>
-      </w:r>
-      <w:r>
-        <w:rPr>
-          <w:rFonts w:ascii="Times New Roman" w:hAnsi="Times New Roman"/>
-          <w:color w:val="auto"/>
-          <w:sz w:val="28"/>
-          <w:szCs w:val="28"/>
-        </w:rPr>
-        <w:t xml:space="preserve"> </w:t>
+        <w:t xml:space="preserve">– </w:t>
       </w:r>
       <w:r>
         <w:rPr>
@@ -22416,16 +22345,7 @@
           <w:sz w:val="28"/>
           <w:szCs w:val="28"/>
         </w:rPr>
-        <w:t>–</w:t>
-      </w:r>
-      <w:r>
-        <w:rPr>
-          <w:rFonts w:ascii="Times New Roman" w:hAnsi="Times New Roman"/>
-          <w:color w:val="auto"/>
-          <w:sz w:val="28"/>
-          <w:szCs w:val="28"/>
-        </w:rPr>
-        <w:t xml:space="preserve"> </w:t>
+        <w:t xml:space="preserve">– </w:t>
       </w:r>
       <w:r>
         <w:rPr>
@@ -22521,7 +22441,7 @@
           <w:sz w:val="28"/>
           <w:szCs w:val="28"/>
         </w:rPr>
-        <w:t xml:space="preserve"> [электронный ресурс]. </w:t>
+        <w:t xml:space="preserve"> [электронный ресурс]. – </w:t>
       </w:r>
       <w:r>
         <w:rPr>
@@ -22529,8 +22449,9 @@
           <w:color w:val="auto"/>
           <w:sz w:val="28"/>
           <w:szCs w:val="28"/>
-        </w:rPr>
-        <w:t>–</w:t>
+          <w:lang w:val="en-US"/>
+        </w:rPr>
+        <w:t>http</w:t>
       </w:r>
       <w:r>
         <w:rPr>
@@ -22539,7 +22460,7 @@
           <w:sz w:val="28"/>
           <w:szCs w:val="28"/>
         </w:rPr>
-        <w:t xml:space="preserve"> </w:t>
+        <w:t>://</w:t>
       </w:r>
       <w:r>
         <w:rPr>
@@ -22549,7 +22470,7 @@
           <w:szCs w:val="28"/>
           <w:lang w:val="en-US"/>
         </w:rPr>
-        <w:t>http</w:t>
+        <w:t>www</w:t>
       </w:r>
       <w:r>
         <w:rPr>
@@ -22558,8 +22479,9 @@
           <w:sz w:val="28"/>
           <w:szCs w:val="28"/>
         </w:rPr>
-        <w:t>://</w:t>
-      </w:r>
+        <w:t>.</w:t>
+      </w:r>
+      <w:proofErr w:type="spellStart"/>
       <w:r>
         <w:rPr>
           <w:rFonts w:ascii="Times New Roman" w:hAnsi="Times New Roman"/>
@@ -22568,8 +22490,9 @@
           <w:szCs w:val="28"/>
           <w:lang w:val="en-US"/>
         </w:rPr>
-        <w:t>www</w:t>
-      </w:r>
+        <w:t>azoft</w:t>
+      </w:r>
+      <w:proofErr w:type="spellEnd"/>
       <w:r>
         <w:rPr>
           <w:rFonts w:ascii="Times New Roman" w:hAnsi="Times New Roman"/>
@@ -22588,7 +22511,7 @@
           <w:szCs w:val="28"/>
           <w:lang w:val="en-US"/>
         </w:rPr>
-        <w:t>azoft</w:t>
+        <w:t>ru</w:t>
       </w:r>
       <w:proofErr w:type="spellEnd"/>
       <w:r>
@@ -22598,9 +22521,8 @@
           <w:sz w:val="28"/>
           <w:szCs w:val="28"/>
         </w:rPr>
-        <w:t>.</w:t>
-      </w:r>
-      <w:proofErr w:type="spellStart"/>
+        <w:t>/</w:t>
+      </w:r>
       <w:r>
         <w:rPr>
           <w:rFonts w:ascii="Times New Roman" w:hAnsi="Times New Roman"/>
@@ -22609,9 +22531,8 @@
           <w:szCs w:val="28"/>
           <w:lang w:val="en-US"/>
         </w:rPr>
-        <w:t>ru</w:t>
-      </w:r>
-      <w:proofErr w:type="spellEnd"/>
+        <w:t>blog</w:t>
+      </w:r>
       <w:r>
         <w:rPr>
           <w:rFonts w:ascii="Times New Roman" w:hAnsi="Times New Roman"/>
@@ -22621,6 +22542,7 @@
         </w:rPr>
         <w:t>/</w:t>
       </w:r>
+      <w:proofErr w:type="spellStart"/>
       <w:r>
         <w:rPr>
           <w:rFonts w:ascii="Times New Roman" w:hAnsi="Times New Roman"/>
@@ -22629,8 +22551,9 @@
           <w:szCs w:val="28"/>
           <w:lang w:val="en-US"/>
         </w:rPr>
-        <w:t>blog</w:t>
-      </w:r>
+        <w:t>raspoznavanie</w:t>
+      </w:r>
+      <w:proofErr w:type="spellEnd"/>
       <w:r>
         <w:rPr>
           <w:rFonts w:ascii="Times New Roman" w:hAnsi="Times New Roman"/>
@@ -22638,113 +22561,90 @@
           <w:sz w:val="28"/>
           <w:szCs w:val="28"/>
         </w:rPr>
+        <w:t>-</w:t>
+      </w:r>
+      <w:proofErr w:type="spellStart"/>
+      <w:r>
+        <w:rPr>
+          <w:rFonts w:ascii="Times New Roman" w:hAnsi="Times New Roman"/>
+          <w:color w:val="auto"/>
+          <w:sz w:val="28"/>
+          <w:szCs w:val="28"/>
+          <w:lang w:val="en-US"/>
+        </w:rPr>
+        <w:t>lic</w:t>
+      </w:r>
+      <w:proofErr w:type="spellEnd"/>
+      <w:r>
+        <w:rPr>
+          <w:rFonts w:ascii="Times New Roman" w:hAnsi="Times New Roman"/>
+          <w:color w:val="auto"/>
+          <w:sz w:val="28"/>
+          <w:szCs w:val="28"/>
+        </w:rPr>
+        <w:t>-</w:t>
+      </w:r>
+      <w:proofErr w:type="spellStart"/>
+      <w:r>
+        <w:rPr>
+          <w:rFonts w:ascii="Times New Roman" w:hAnsi="Times New Roman"/>
+          <w:color w:val="auto"/>
+          <w:sz w:val="28"/>
+          <w:szCs w:val="28"/>
+          <w:lang w:val="en-US"/>
+        </w:rPr>
+        <w:t>svertochnaya</w:t>
+      </w:r>
+      <w:proofErr w:type="spellEnd"/>
+      <w:r>
+        <w:rPr>
+          <w:rFonts w:ascii="Times New Roman" w:hAnsi="Times New Roman"/>
+          <w:color w:val="auto"/>
+          <w:sz w:val="28"/>
+          <w:szCs w:val="28"/>
+        </w:rPr>
+        <w:t>-</w:t>
+      </w:r>
+      <w:proofErr w:type="spellStart"/>
+      <w:r>
+        <w:rPr>
+          <w:rFonts w:ascii="Times New Roman" w:hAnsi="Times New Roman"/>
+          <w:color w:val="auto"/>
+          <w:sz w:val="28"/>
+          <w:szCs w:val="28"/>
+          <w:lang w:val="en-US"/>
+        </w:rPr>
+        <w:t>nejronnaya</w:t>
+      </w:r>
+      <w:proofErr w:type="spellEnd"/>
+      <w:r>
+        <w:rPr>
+          <w:rFonts w:ascii="Times New Roman" w:hAnsi="Times New Roman"/>
+          <w:color w:val="auto"/>
+          <w:sz w:val="28"/>
+          <w:szCs w:val="28"/>
+        </w:rPr>
+        <w:t>-</w:t>
+      </w:r>
+      <w:r>
+        <w:rPr>
+          <w:rFonts w:ascii="Times New Roman" w:hAnsi="Times New Roman"/>
+          <w:color w:val="auto"/>
+          <w:sz w:val="28"/>
+          <w:szCs w:val="28"/>
+          <w:lang w:val="en-US"/>
+        </w:rPr>
+        <w:t>set</w:t>
+      </w:r>
+      <w:r>
+        <w:rPr>
+          <w:rFonts w:ascii="Times New Roman" w:hAnsi="Times New Roman"/>
+          <w:color w:val="auto"/>
+          <w:sz w:val="28"/>
+          <w:szCs w:val="28"/>
+        </w:rPr>
         <w:t>/</w:t>
       </w:r>
-      <w:proofErr w:type="spellStart"/>
-      <w:r>
-        <w:rPr>
-          <w:rFonts w:ascii="Times New Roman" w:hAnsi="Times New Roman"/>
-          <w:color w:val="auto"/>
-          <w:sz w:val="28"/>
-          <w:szCs w:val="28"/>
-          <w:lang w:val="en-US"/>
-        </w:rPr>
-        <w:t>raspoznavanie</w:t>
-      </w:r>
-      <w:proofErr w:type="spellEnd"/>
-      <w:r>
-        <w:rPr>
-          <w:rFonts w:ascii="Times New Roman" w:hAnsi="Times New Roman"/>
-          <w:color w:val="auto"/>
-          <w:sz w:val="28"/>
-          <w:szCs w:val="28"/>
-        </w:rPr>
-        <w:t>-</w:t>
-      </w:r>
-      <w:proofErr w:type="spellStart"/>
-      <w:r>
-        <w:rPr>
-          <w:rFonts w:ascii="Times New Roman" w:hAnsi="Times New Roman"/>
-          <w:color w:val="auto"/>
-          <w:sz w:val="28"/>
-          <w:szCs w:val="28"/>
-          <w:lang w:val="en-US"/>
-        </w:rPr>
-        <w:t>lic</w:t>
-      </w:r>
-      <w:proofErr w:type="spellEnd"/>
-      <w:r>
-        <w:rPr>
-          <w:rFonts w:ascii="Times New Roman" w:hAnsi="Times New Roman"/>
-          <w:color w:val="auto"/>
-          <w:sz w:val="28"/>
-          <w:szCs w:val="28"/>
-        </w:rPr>
-        <w:t>-</w:t>
-      </w:r>
-      <w:proofErr w:type="spellStart"/>
-      <w:r>
-        <w:rPr>
-          <w:rFonts w:ascii="Times New Roman" w:hAnsi="Times New Roman"/>
-          <w:color w:val="auto"/>
-          <w:sz w:val="28"/>
-          <w:szCs w:val="28"/>
-          <w:lang w:val="en-US"/>
-        </w:rPr>
-        <w:t>svertochnaya</w:t>
-      </w:r>
-      <w:proofErr w:type="spellEnd"/>
-      <w:r>
-        <w:rPr>
-          <w:rFonts w:ascii="Times New Roman" w:hAnsi="Times New Roman"/>
-          <w:color w:val="auto"/>
-          <w:sz w:val="28"/>
-          <w:szCs w:val="28"/>
-        </w:rPr>
-        <w:t>-</w:t>
-      </w:r>
-      <w:proofErr w:type="spellStart"/>
-      <w:r>
-        <w:rPr>
-          <w:rFonts w:ascii="Times New Roman" w:hAnsi="Times New Roman"/>
-          <w:color w:val="auto"/>
-          <w:sz w:val="28"/>
-          <w:szCs w:val="28"/>
-          <w:lang w:val="en-US"/>
-        </w:rPr>
-        <w:t>nejronnaya</w:t>
-      </w:r>
-      <w:proofErr w:type="spellEnd"/>
-      <w:r>
-        <w:rPr>
-          <w:rFonts w:ascii="Times New Roman" w:hAnsi="Times New Roman"/>
-          <w:color w:val="auto"/>
-          <w:sz w:val="28"/>
-          <w:szCs w:val="28"/>
-        </w:rPr>
-        <w:t>-</w:t>
-      </w:r>
-      <w:r>
-        <w:rPr>
-          <w:rFonts w:ascii="Times New Roman" w:hAnsi="Times New Roman"/>
-          <w:color w:val="auto"/>
-          <w:sz w:val="28"/>
-          <w:szCs w:val="28"/>
-          <w:lang w:val="en-US"/>
-        </w:rPr>
-        <w:t>set</w:t>
-      </w:r>
-      <w:r>
-        <w:rPr>
-          <w:rFonts w:ascii="Times New Roman" w:hAnsi="Times New Roman"/>
-          <w:color w:val="auto"/>
-          <w:sz w:val="28"/>
-          <w:szCs w:val="28"/>
-        </w:rPr>
-        <w:t>/</w:t>
-      </w:r>
-      <w:bookmarkStart w:id="29" w:name="_GoBack"/>
-      <w:bookmarkEnd w:id="29"/>
     </w:p>
     <w:p>
       <w:pPr>
@@ -22781,16 +22681,7 @@
           <w:sz w:val="28"/>
           <w:szCs w:val="28"/>
         </w:rPr>
-        <w:t>–</w:t>
-      </w:r>
-      <w:r>
-        <w:rPr>
-          <w:rFonts w:ascii="Times New Roman" w:hAnsi="Times New Roman"/>
-          <w:color w:val="auto"/>
-          <w:sz w:val="28"/>
-          <w:szCs w:val="28"/>
-        </w:rPr>
-        <w:t xml:space="preserve"> 368с.</w:t>
+        <w:t>– 368с.</w:t>
       </w:r>
       <w:r>
         <w:rPr>
@@ -23074,8 +22965,9 @@
           <w:sz w:val="28"/>
           <w:szCs w:val="28"/>
         </w:rPr>
-        <w:t>Хайкин С.</w:t>
-      </w:r>
+        <w:t xml:space="preserve">Хайкин С. </w:t>
+      </w:r>
+      <w:bookmarkStart w:id="30" w:name="_Hlk516506541"/>
       <w:r>
         <w:rPr>
           <w:rFonts w:ascii="Times New Roman" w:hAnsi="Times New Roman"/>
@@ -23083,9 +22975,9 @@
           <w:sz w:val="28"/>
           <w:szCs w:val="28"/>
         </w:rPr>
-        <w:t xml:space="preserve"> </w:t>
-      </w:r>
-      <w:bookmarkStart w:id="30" w:name="_Hlk516506541"/>
+        <w:t>"</w:t>
+      </w:r>
+      <w:bookmarkEnd w:id="30"/>
       <w:r>
         <w:rPr>
           <w:rFonts w:ascii="Times New Roman" w:hAnsi="Times New Roman"/>
@@ -23093,9 +22985,17 @@
           <w:sz w:val="28"/>
           <w:szCs w:val="28"/>
         </w:rPr>
+        <w:t>Нейронные сети. Полный курс</w:t>
+      </w:r>
+      <w:r>
+        <w:rPr>
+          <w:rFonts w:ascii="Times New Roman" w:hAnsi="Times New Roman"/>
+          <w:color w:val="auto"/>
+          <w:sz w:val="28"/>
+          <w:szCs w:val="28"/>
+        </w:rPr>
         <w:t>"</w:t>
       </w:r>
-      <w:bookmarkEnd w:id="30"/>
       <w:r>
         <w:rPr>
           <w:rFonts w:ascii="Times New Roman" w:hAnsi="Times New Roman"/>
@@ -23103,43 +23003,7 @@
           <w:sz w:val="28"/>
           <w:szCs w:val="28"/>
         </w:rPr>
-        <w:t>Нейронные сети. Полный курс</w:t>
-      </w:r>
-      <w:r>
-        <w:rPr>
-          <w:rFonts w:ascii="Times New Roman" w:hAnsi="Times New Roman"/>
-          <w:color w:val="auto"/>
-          <w:sz w:val="28"/>
-          <w:szCs w:val="28"/>
-        </w:rPr>
-        <w:t>"</w:t>
-      </w:r>
-      <w:r>
-        <w:rPr>
-          <w:rFonts w:ascii="Times New Roman" w:hAnsi="Times New Roman"/>
-          <w:color w:val="auto"/>
-          <w:sz w:val="28"/>
-          <w:szCs w:val="28"/>
-        </w:rPr>
-        <w:t xml:space="preserve"> </w:t>
-      </w:r>
-      <w:r>
-        <w:rPr>
-          <w:rFonts w:ascii="Times New Roman" w:hAnsi="Times New Roman"/>
-          <w:color w:val="auto"/>
-          <w:sz w:val="28"/>
-          <w:szCs w:val="28"/>
-        </w:rPr>
-        <w:t>–</w:t>
-      </w:r>
-      <w:r>
-        <w:rPr>
-          <w:rFonts w:ascii="Times New Roman" w:hAnsi="Times New Roman"/>
-          <w:color w:val="auto"/>
-          <w:sz w:val="28"/>
-          <w:szCs w:val="28"/>
-        </w:rPr>
-        <w:t xml:space="preserve"> </w:t>
+        <w:t xml:space="preserve"> – </w:t>
       </w:r>
       <w:r>
         <w:rPr>
@@ -23708,14 +23572,25 @@
         </w:rPr>
         <w:br/>
       </w:r>
-      <w:r>
-        <w:rPr>
-          <w:color w:val="auto"/>
-          <w:sz w:val="28"/>
-          <w:szCs w:val="28"/>
-          <w:lang w:val="en-US"/>
-        </w:rPr>
-        <w:t>image = cv2.imread(</w:t>
+      <w:proofErr w:type="spellStart"/>
+      <w:r>
+        <w:rPr>
+          <w:color w:val="auto"/>
+          <w:sz w:val="28"/>
+          <w:szCs w:val="28"/>
+          <w:lang w:val="en-US"/>
+        </w:rPr>
+        <w:t>image</w:t>
+      </w:r>
+      <w:proofErr w:type="spellEnd"/>
+      <w:r>
+        <w:rPr>
+          <w:color w:val="auto"/>
+          <w:sz w:val="28"/>
+          <w:szCs w:val="28"/>
+          <w:lang w:val="en-US"/>
+        </w:rPr>
+        <w:t xml:space="preserve"> = cv2.imread(</w:t>
       </w:r>
       <w:proofErr w:type="spellStart"/>
       <w:r>
@@ -32228,6 +32103,7 @@
         <w:docPartUnique/>
       </w:docPartObj>
     </w:sdtPr>
+    <w:sdtEndPr/>
     <w:sdtContent>
       <w:p>
         <w:pPr>
@@ -37159,6 +37035,7 @@
   <w:style w:type="character" w:default="1" w:styleId="a0">
     <w:name w:val="Default Paragraph Font"/>
     <w:uiPriority w:val="1"/>
+    <w:semiHidden/>
     <w:unhideWhenUsed/>
   </w:style>
   <w:style w:type="table" w:default="1" w:styleId="a1">
@@ -39231,7 +39108,7 @@
 </file>
 
 <file path=customXml/itemProps1.xml><?xml version="1.0" encoding="utf-8"?>
-<ds:datastoreItem xmlns:ds="http://schemas.openxmlformats.org/officeDocument/2006/customXml" ds:itemID="{80A7DC52-F742-46C4-85C2-BDCF8E072D8F}">
+<ds:datastoreItem xmlns:ds="http://schemas.openxmlformats.org/officeDocument/2006/customXml" ds:itemID="{2716321A-0371-4AAB-B083-C2BD750DDC34}">
   <ds:schemaRefs>
     <ds:schemaRef ds:uri="http://schemas.openxmlformats.org/officeDocument/2006/bibliography"/>
   </ds:schemaRefs>
